--- a/MMEZP_holy_martin_dokumentace_prace.docx
+++ b/MMEZP_holy_martin_dokumentace_prace.docx
@@ -306,6 +306,7 @@
     </w:p>
     <w:p>
       <w:pPr>
+        <w:pStyle w:val="Heading1"/>
         <w:rPr>
           <w:lang w:val="cs-CZ"/>
         </w:rPr>
@@ -332,6 +333,7 @@
     </w:p>
     <w:p>
       <w:pPr>
+        <w:pStyle w:val="Heading2"/>
         <w:rPr>
           <w:lang w:val="cs-CZ"/>
         </w:rPr>
@@ -399,6 +401,7 @@
     </w:p>
     <w:p>
       <w:pPr>
+        <w:pStyle w:val="Heading2"/>
         <w:rPr>
           <w:lang w:val="cs-CZ"/>
         </w:rPr>
@@ -502,33 +505,21 @@
     </w:p>
     <w:p>
       <w:pPr>
-        <w:rPr>
-          <w:lang w:val="cs-CZ"/>
-        </w:rPr>
-      </w:pPr>
-      <w:r>
-        <w:rPr>
-          <w:lang w:val="cs-CZ"/>
-        </w:rPr>
+        <w:pStyle w:val="Heading2"/>
+        <w:rPr>
+          <w:lang w:val="cs-CZ"/>
+        </w:rPr>
+      </w:pPr>
+      <w:r>
+        <w:rPr>
+          <w:lang w:val="cs-CZ"/>
+        </w:rPr>
+        <w:lastRenderedPageBreak/>
         <w:t>Návrh hrací plochy</w:t>
       </w:r>
     </w:p>
     <w:p>
       <w:pPr>
-        <w:rPr>
-          <w:lang w:val="cs-CZ"/>
-        </w:rPr>
-      </w:pPr>
-      <w:r>
-        <w:rPr>
-          <w:lang w:val="cs-CZ"/>
-        </w:rPr>
-        <w:tab/>
-        <w:t>Nejdříve jsem navrhl vzhled, jak jednotlivá políčka budou vypadat. Poté jsem je pouze rozmístil tak, aby herně dávali smysl.</w:t>
-      </w:r>
-    </w:p>
-    <w:p>
-      <w:pPr>
         <w:jc w:val="center"/>
         <w:rPr>
           <w:lang w:val="cs-CZ"/>
@@ -539,7 +530,6 @@
           <w:noProof/>
           <w:lang w:val="cs-CZ"/>
         </w:rPr>
-        <w:lastRenderedPageBreak/>
         <w:drawing>
           <wp:inline distT="0" distB="0" distL="0" distR="0" wp14:anchorId="44F043FB" wp14:editId="508664FF">
             <wp:extent cx="4163209" cy="4167657"/>
@@ -585,70 +575,200 @@
     </w:p>
     <w:p>
       <w:pPr>
-        <w:rPr>
-          <w:lang w:val="cs-CZ"/>
-        </w:rPr>
-      </w:pPr>
-      <w:r>
-        <w:rPr>
-          <w:lang w:val="cs-CZ"/>
-        </w:rPr>
-        <w:t>Modelování staveb</w:t>
+        <w:pStyle w:val="Heading1"/>
+        <w:rPr>
+          <w:lang w:val="cs-CZ"/>
+        </w:rPr>
+      </w:pPr>
+      <w:r>
+        <w:rPr>
+          <w:lang w:val="cs-CZ"/>
+        </w:rPr>
+        <w:t>Realizace</w:t>
       </w:r>
     </w:p>
     <w:p>
       <w:pPr>
-        <w:rPr>
-          <w:lang w:val="cs-CZ"/>
-        </w:rPr>
-      </w:pPr>
-      <w:r>
-        <w:rPr>
-          <w:lang w:val="cs-CZ"/>
-        </w:rPr>
-        <w:tab/>
-      </w:r>
+        <w:pStyle w:val="ListParagraph"/>
+        <w:numPr>
+          <w:ilvl w:val="0"/>
+          <w:numId w:val="15"/>
+        </w:numPr>
+        <w:rPr>
+          <w:lang w:val="cs-CZ"/>
+        </w:rPr>
+      </w:pPr>
+      <w:r>
+        <w:rPr>
+          <w:lang w:val="cs-CZ"/>
+        </w:rPr>
+        <w:t xml:space="preserve">Navrhnutí desky – </w:t>
+      </w:r>
+      <w:proofErr w:type="spellStart"/>
+      <w:r>
+        <w:rPr>
+          <w:lang w:val="cs-CZ"/>
+        </w:rPr>
+        <w:t>Inkscape</w:t>
+      </w:r>
+      <w:proofErr w:type="spellEnd"/>
     </w:p>
     <w:p>
       <w:pPr>
-        <w:pStyle w:val="Heading1"/>
-        <w:rPr>
-          <w:lang w:val="cs-CZ"/>
-        </w:rPr>
-      </w:pPr>
-      <w:r>
-        <w:rPr>
-          <w:lang w:val="cs-CZ"/>
-        </w:rPr>
-        <w:t>Realizace</w:t>
-      </w:r>
+        <w:pStyle w:val="ListParagraph"/>
+        <w:numPr>
+          <w:ilvl w:val="0"/>
+          <w:numId w:val="15"/>
+        </w:numPr>
+        <w:rPr>
+          <w:lang w:val="cs-CZ"/>
+        </w:rPr>
+      </w:pPr>
+      <w:r>
+        <w:rPr>
+          <w:lang w:val="cs-CZ"/>
+        </w:rPr>
+        <w:t xml:space="preserve">Modelace </w:t>
+      </w:r>
+      <w:proofErr w:type="spellStart"/>
+      <w:r>
+        <w:rPr>
+          <w:lang w:val="cs-CZ"/>
+        </w:rPr>
+        <w:t>assetů</w:t>
+      </w:r>
+      <w:proofErr w:type="spellEnd"/>
+      <w:r>
+        <w:rPr>
+          <w:lang w:val="cs-CZ"/>
+        </w:rPr>
+        <w:t xml:space="preserve"> do hry – Autodesk </w:t>
+      </w:r>
+      <w:proofErr w:type="spellStart"/>
+      <w:r>
+        <w:rPr>
+          <w:lang w:val="cs-CZ"/>
+        </w:rPr>
+        <w:t>Fusion</w:t>
+      </w:r>
+      <w:proofErr w:type="spellEnd"/>
     </w:p>
     <w:p>
       <w:pPr>
-        <w:pStyle w:val="Heading1"/>
-        <w:rPr>
-          <w:lang w:val="cs-CZ"/>
-        </w:rPr>
-      </w:pPr>
-      <w:r>
-        <w:rPr>
-          <w:lang w:val="cs-CZ"/>
-        </w:rPr>
-        <w:t>Závěr</w:t>
+        <w:pStyle w:val="ListParagraph"/>
+        <w:numPr>
+          <w:ilvl w:val="0"/>
+          <w:numId w:val="15"/>
+        </w:numPr>
+        <w:rPr>
+          <w:lang w:val="cs-CZ"/>
+        </w:rPr>
+      </w:pPr>
+      <w:r>
+        <w:rPr>
+          <w:lang w:val="cs-CZ"/>
+        </w:rPr>
+        <w:t xml:space="preserve">Tisk na </w:t>
+      </w:r>
+      <w:proofErr w:type="spellStart"/>
+      <w:r>
+        <w:rPr>
+          <w:lang w:val="cs-CZ"/>
+        </w:rPr>
+        <w:t>Bambu</w:t>
+      </w:r>
+      <w:proofErr w:type="spellEnd"/>
+      <w:r>
+        <w:rPr>
+          <w:lang w:val="cs-CZ"/>
+        </w:rPr>
+        <w:t xml:space="preserve"> </w:t>
+      </w:r>
+      <w:proofErr w:type="spellStart"/>
+      <w:r>
+        <w:rPr>
+          <w:lang w:val="cs-CZ"/>
+        </w:rPr>
+        <w:t>lab</w:t>
+      </w:r>
+      <w:proofErr w:type="spellEnd"/>
+      <w:r>
+        <w:rPr>
+          <w:lang w:val="cs-CZ"/>
+        </w:rPr>
+        <w:t xml:space="preserve"> P1S</w:t>
       </w:r>
     </w:p>
     <w:p>
       <w:pPr>
-        <w:pStyle w:val="Heading1"/>
-        <w:rPr>
-          <w:lang w:val="cs-CZ"/>
-        </w:rPr>
-      </w:pPr>
-      <w:r>
-        <w:rPr>
-          <w:lang w:val="cs-CZ"/>
-        </w:rPr>
-        <w:t>Použitá literatura</w:t>
+        <w:pStyle w:val="ListParagraph"/>
+        <w:numPr>
+          <w:ilvl w:val="1"/>
+          <w:numId w:val="15"/>
+        </w:numPr>
+        <w:rPr>
+          <w:lang w:val="cs-CZ"/>
+        </w:rPr>
+      </w:pPr>
+      <w:r>
+        <w:rPr>
+          <w:lang w:val="cs-CZ"/>
+        </w:rPr>
+        <w:t xml:space="preserve">Filament PLA 0.4 mm </w:t>
+      </w:r>
+    </w:p>
+    <w:p>
+      <w:pPr>
+        <w:pStyle w:val="ListParagraph"/>
+        <w:numPr>
+          <w:ilvl w:val="1"/>
+          <w:numId w:val="15"/>
+        </w:numPr>
+        <w:rPr>
+          <w:lang w:val="cs-CZ"/>
+        </w:rPr>
+      </w:pPr>
+      <w:r>
+        <w:rPr>
+          <w:lang w:val="cs-CZ"/>
+        </w:rPr>
+        <w:t xml:space="preserve">Filament </w:t>
+      </w:r>
+      <w:r>
+        <w:rPr>
+          <w:lang w:val="cs-CZ"/>
+        </w:rPr>
+        <w:t>PETG 0.4 mm</w:t>
+      </w:r>
+    </w:p>
+    <w:p>
+      <w:pPr>
+        <w:pStyle w:val="ListParagraph"/>
+        <w:numPr>
+          <w:ilvl w:val="0"/>
+          <w:numId w:val="15"/>
+        </w:numPr>
+        <w:rPr>
+          <w:lang w:val="cs-CZ"/>
+        </w:rPr>
+      </w:pPr>
+      <w:r>
+        <w:rPr>
+          <w:lang w:val="cs-CZ"/>
+        </w:rPr>
+        <w:t>Původně jsem plánoval realizovat herní desku na textilní plátno – měl jsem v úmyslu si motiv vyřezat pomocí řezacího plotru a následně ho nažehlit na látku. Během příprav jsem však narazil na několik problémů – zejména technickou náročnost zpracování a manipulace s materiálem. Kvůli tomu jsem nakonec od této varianty musel ustoupit a rozh</w:t>
+      </w:r>
+      <w:r>
+        <w:rPr>
+          <w:lang w:val="cs-CZ"/>
+        </w:rPr>
+        <w:t>odl jsem se dočasně hrací plochu přenést na kus papíru pro jednoduchou demonstraci</w:t>
+      </w:r>
+      <w:r>
+        <w:rPr>
+          <w:lang w:val="cs-CZ"/>
+        </w:rPr>
+        <w:t>.</w:t>
       </w:r>
     </w:p>
     <w:p>
@@ -742,6 +862,119 @@
 <file path=word/numbering.xml><?xml version="1.0" encoding="utf-8"?>
 <w:numbering xmlns:wpc="http://schemas.microsoft.com/office/word/2010/wordprocessingCanvas" xmlns:cx="http://schemas.microsoft.com/office/drawing/2014/chartex" xmlns:cx1="http://schemas.microsoft.com/office/drawing/2015/9/8/chartex" xmlns:cx2="http://schemas.microsoft.com/office/drawing/2015/10/21/chartex" xmlns:cx3="http://schemas.microsoft.com/office/drawing/2016/5/9/chartex" xmlns:cx4="http://schemas.microsoft.com/office/drawing/2016/5/10/chartex" xmlns:cx5="http://schemas.microsoft.com/office/drawing/2016/5/11/chartex" xmlns:cx6="http://schemas.microsoft.com/office/drawing/2016/5/12/chartex" xmlns:cx7="http://schemas.microsoft.com/office/drawing/2016/5/13/chartex" xmlns:cx8="http://schemas.microsoft.com/office/drawing/2016/5/14/chartex" xmlns:mc="http://schemas.openxmlformats.org/markup-compatibility/2006" xmlns:aink="http://schemas.microsoft.com/office/drawing/2016/ink" xmlns:am3d="http://schemas.microsoft.com/office/drawing/2017/model3d" xmlns:o="urn:schemas-microsoft-com:office:office" xmlns:oel="http://schemas.microsoft.com/office/2019/extlst" xmlns:r="http://schemas.openxmlformats.org/officeDocument/2006/relationships" xmlns:m="http://schemas.openxmlformats.org/officeDocument/2006/math" xmlns:v="urn:schemas-microsoft-com:vml" xmlns:wp14="http://schemas.microsoft.com/office/word/2010/wordprocessingDrawing" xmlns:wp="http://schemas.openxmlformats.org/drawingml/2006/wordprocessingDrawing" xmlns:w10="urn:schemas-microsoft-com:office:word" xmlns:w="http://schemas.openxmlformats.org/wordprocessingml/2006/main" xmlns:w14="http://schemas.microsoft.com/office/word/2010/wordml" xmlns:w15="http://schemas.microsoft.com/office/word/2012/wordml" xmlns:w16cex="http://schemas.microsoft.com/office/word/2018/wordml/cex" xmlns:w16cid="http://schemas.microsoft.com/office/word/2016/wordml/cid" xmlns:w16="http://schemas.microsoft.com/office/word/2018/wordml" xmlns:w16du="http://schemas.microsoft.com/office/word/2023/wordml/word16du" xmlns:w16sdtdh="http://schemas.microsoft.com/office/word/2020/wordml/sdtdatahash" xmlns:w16sdtfl="http://schemas.microsoft.com/office/word/2024/wordml/sdtformatlock" xmlns:w16se="http://schemas.microsoft.com/office/word/2015/wordml/symex" xmlns:wpg="http://schemas.microsoft.com/office/word/2010/wordprocessingGroup" xmlns:wpi="http://schemas.microsoft.com/office/word/2010/wordprocessingInk" xmlns:wne="http://schemas.microsoft.com/office/word/2006/wordml" xmlns:wps="http://schemas.microsoft.com/office/word/2010/wordprocessingShape" mc:Ignorable="w14 w15 w16se w16cid w16 w16cex w16sdtdh w16sdtfl w16du wp14">
   <w:abstractNum w:abstractNumId="0" w15:restartNumberingAfterBreak="0">
+    <w:nsid w:val="03D81BC2"/>
+    <w:multiLevelType w:val="hybridMultilevel"/>
+    <w:tmpl w:val="49A82A32"/>
+    <w:lvl w:ilvl="0" w:tplc="1B5AB290">
+      <w:start w:val="5"/>
+      <w:numFmt w:val="bullet"/>
+      <w:lvlText w:val="-"/>
+      <w:lvlJc w:val="left"/>
+      <w:pPr>
+        <w:ind w:left="720" w:hanging="360"/>
+      </w:pPr>
+      <w:rPr>
+        <w:rFonts w:ascii="Calibri" w:eastAsiaTheme="minorHAnsi" w:hAnsi="Calibri" w:cs="Calibri" w:hint="default"/>
+      </w:rPr>
+    </w:lvl>
+    <w:lvl w:ilvl="1" w:tplc="08090003">
+      <w:start w:val="1"/>
+      <w:numFmt w:val="bullet"/>
+      <w:lvlText w:val="o"/>
+      <w:lvlJc w:val="left"/>
+      <w:pPr>
+        <w:ind w:left="1440" w:hanging="360"/>
+      </w:pPr>
+      <w:rPr>
+        <w:rFonts w:ascii="Courier New" w:hAnsi="Courier New" w:cs="Courier New" w:hint="default"/>
+      </w:rPr>
+    </w:lvl>
+    <w:lvl w:ilvl="2" w:tplc="08090005" w:tentative="1">
+      <w:start w:val="1"/>
+      <w:numFmt w:val="bullet"/>
+      <w:lvlText w:val=""/>
+      <w:lvlJc w:val="left"/>
+      <w:pPr>
+        <w:ind w:left="2160" w:hanging="360"/>
+      </w:pPr>
+      <w:rPr>
+        <w:rFonts w:ascii="Wingdings" w:hAnsi="Wingdings" w:hint="default"/>
+      </w:rPr>
+    </w:lvl>
+    <w:lvl w:ilvl="3" w:tplc="08090001" w:tentative="1">
+      <w:start w:val="1"/>
+      <w:numFmt w:val="bullet"/>
+      <w:lvlText w:val=""/>
+      <w:lvlJc w:val="left"/>
+      <w:pPr>
+        <w:ind w:left="2880" w:hanging="360"/>
+      </w:pPr>
+      <w:rPr>
+        <w:rFonts w:ascii="Symbol" w:hAnsi="Symbol" w:hint="default"/>
+      </w:rPr>
+    </w:lvl>
+    <w:lvl w:ilvl="4" w:tplc="08090003" w:tentative="1">
+      <w:start w:val="1"/>
+      <w:numFmt w:val="bullet"/>
+      <w:lvlText w:val="o"/>
+      <w:lvlJc w:val="left"/>
+      <w:pPr>
+        <w:ind w:left="3600" w:hanging="360"/>
+      </w:pPr>
+      <w:rPr>
+        <w:rFonts w:ascii="Courier New" w:hAnsi="Courier New" w:cs="Courier New" w:hint="default"/>
+      </w:rPr>
+    </w:lvl>
+    <w:lvl w:ilvl="5" w:tplc="08090005" w:tentative="1">
+      <w:start w:val="1"/>
+      <w:numFmt w:val="bullet"/>
+      <w:lvlText w:val=""/>
+      <w:lvlJc w:val="left"/>
+      <w:pPr>
+        <w:ind w:left="4320" w:hanging="360"/>
+      </w:pPr>
+      <w:rPr>
+        <w:rFonts w:ascii="Wingdings" w:hAnsi="Wingdings" w:hint="default"/>
+      </w:rPr>
+    </w:lvl>
+    <w:lvl w:ilvl="6" w:tplc="08090001" w:tentative="1">
+      <w:start w:val="1"/>
+      <w:numFmt w:val="bullet"/>
+      <w:lvlText w:val=""/>
+      <w:lvlJc w:val="left"/>
+      <w:pPr>
+        <w:ind w:left="5040" w:hanging="360"/>
+      </w:pPr>
+      <w:rPr>
+        <w:rFonts w:ascii="Symbol" w:hAnsi="Symbol" w:hint="default"/>
+      </w:rPr>
+    </w:lvl>
+    <w:lvl w:ilvl="7" w:tplc="08090003" w:tentative="1">
+      <w:start w:val="1"/>
+      <w:numFmt w:val="bullet"/>
+      <w:lvlText w:val="o"/>
+      <w:lvlJc w:val="left"/>
+      <w:pPr>
+        <w:ind w:left="5760" w:hanging="360"/>
+      </w:pPr>
+      <w:rPr>
+        <w:rFonts w:ascii="Courier New" w:hAnsi="Courier New" w:cs="Courier New" w:hint="default"/>
+      </w:rPr>
+    </w:lvl>
+    <w:lvl w:ilvl="8" w:tplc="08090005" w:tentative="1">
+      <w:start w:val="1"/>
+      <w:numFmt w:val="bullet"/>
+      <w:lvlText w:val=""/>
+      <w:lvlJc w:val="left"/>
+      <w:pPr>
+        <w:ind w:left="6480" w:hanging="360"/>
+      </w:pPr>
+      <w:rPr>
+        <w:rFonts w:ascii="Wingdings" w:hAnsi="Wingdings" w:hint="default"/>
+      </w:rPr>
+    </w:lvl>
+  </w:abstractNum>
+  <w:abstractNum w:abstractNumId="1" w15:restartNumberingAfterBreak="0">
     <w:nsid w:val="0D9F2D87"/>
     <w:multiLevelType w:val="hybridMultilevel"/>
     <w:tmpl w:val="F5066E5C"/>
@@ -854,7 +1087,7 @@
       </w:rPr>
     </w:lvl>
   </w:abstractNum>
-  <w:abstractNum w:abstractNumId="1" w15:restartNumberingAfterBreak="0">
+  <w:abstractNum w:abstractNumId="2" w15:restartNumberingAfterBreak="0">
     <w:nsid w:val="0F585936"/>
     <w:multiLevelType w:val="hybridMultilevel"/>
     <w:tmpl w:val="598A929E"/>
@@ -967,7 +1200,7 @@
       </w:rPr>
     </w:lvl>
   </w:abstractNum>
-  <w:abstractNum w:abstractNumId="2" w15:restartNumberingAfterBreak="0">
+  <w:abstractNum w:abstractNumId="3" w15:restartNumberingAfterBreak="0">
     <w:nsid w:val="131679E0"/>
     <w:multiLevelType w:val="hybridMultilevel"/>
     <w:tmpl w:val="D202363C"/>
@@ -1053,7 +1286,7 @@
       </w:pPr>
     </w:lvl>
   </w:abstractNum>
-  <w:abstractNum w:abstractNumId="3" w15:restartNumberingAfterBreak="0">
+  <w:abstractNum w:abstractNumId="4" w15:restartNumberingAfterBreak="0">
     <w:nsid w:val="1EE4391A"/>
     <w:multiLevelType w:val="hybridMultilevel"/>
     <w:tmpl w:val="C0F61B2E"/>
@@ -1166,7 +1399,7 @@
       </w:rPr>
     </w:lvl>
   </w:abstractNum>
-  <w:abstractNum w:abstractNumId="4" w15:restartNumberingAfterBreak="0">
+  <w:abstractNum w:abstractNumId="5" w15:restartNumberingAfterBreak="0">
     <w:nsid w:val="250F6BC3"/>
     <w:multiLevelType w:val="hybridMultilevel"/>
     <w:tmpl w:val="636EE7E6"/>
@@ -1255,7 +1488,7 @@
       </w:pPr>
     </w:lvl>
   </w:abstractNum>
-  <w:abstractNum w:abstractNumId="5" w15:restartNumberingAfterBreak="0">
+  <w:abstractNum w:abstractNumId="6" w15:restartNumberingAfterBreak="0">
     <w:nsid w:val="329366C0"/>
     <w:multiLevelType w:val="hybridMultilevel"/>
     <w:tmpl w:val="2598B890"/>
@@ -1341,7 +1574,7 @@
       </w:pPr>
     </w:lvl>
   </w:abstractNum>
-  <w:abstractNum w:abstractNumId="6" w15:restartNumberingAfterBreak="0">
+  <w:abstractNum w:abstractNumId="7" w15:restartNumberingAfterBreak="0">
     <w:nsid w:val="38595E35"/>
     <w:multiLevelType w:val="hybridMultilevel"/>
     <w:tmpl w:val="BA70D5E8"/>
@@ -1454,7 +1687,7 @@
       </w:rPr>
     </w:lvl>
   </w:abstractNum>
-  <w:abstractNum w:abstractNumId="7" w15:restartNumberingAfterBreak="0">
+  <w:abstractNum w:abstractNumId="8" w15:restartNumberingAfterBreak="0">
     <w:nsid w:val="42E87692"/>
     <w:multiLevelType w:val="hybridMultilevel"/>
     <w:tmpl w:val="5F5A958A"/>
@@ -1567,7 +1800,7 @@
       </w:rPr>
     </w:lvl>
   </w:abstractNum>
-  <w:abstractNum w:abstractNumId="8" w15:restartNumberingAfterBreak="0">
+  <w:abstractNum w:abstractNumId="9" w15:restartNumberingAfterBreak="0">
     <w:nsid w:val="4DAA3560"/>
     <w:multiLevelType w:val="hybridMultilevel"/>
     <w:tmpl w:val="A5C63FD2"/>
@@ -1656,7 +1889,7 @@
       </w:pPr>
     </w:lvl>
   </w:abstractNum>
-  <w:abstractNum w:abstractNumId="9" w15:restartNumberingAfterBreak="0">
+  <w:abstractNum w:abstractNumId="10" w15:restartNumberingAfterBreak="0">
     <w:nsid w:val="598C21FD"/>
     <w:multiLevelType w:val="hybridMultilevel"/>
     <w:tmpl w:val="50C299D0"/>
@@ -1769,7 +2002,7 @@
       </w:rPr>
     </w:lvl>
   </w:abstractNum>
-  <w:abstractNum w:abstractNumId="10" w15:restartNumberingAfterBreak="0">
+  <w:abstractNum w:abstractNumId="11" w15:restartNumberingAfterBreak="0">
     <w:nsid w:val="65995950"/>
     <w:multiLevelType w:val="hybridMultilevel"/>
     <w:tmpl w:val="636EE7E6"/>
@@ -1858,7 +2091,7 @@
       </w:pPr>
     </w:lvl>
   </w:abstractNum>
-  <w:abstractNum w:abstractNumId="11" w15:restartNumberingAfterBreak="0">
+  <w:abstractNum w:abstractNumId="12" w15:restartNumberingAfterBreak="0">
     <w:nsid w:val="7191204F"/>
     <w:multiLevelType w:val="hybridMultilevel"/>
     <w:tmpl w:val="50C61A94"/>
@@ -1971,7 +2204,7 @@
       </w:rPr>
     </w:lvl>
   </w:abstractNum>
-  <w:abstractNum w:abstractNumId="12" w15:restartNumberingAfterBreak="0">
+  <w:abstractNum w:abstractNumId="13" w15:restartNumberingAfterBreak="0">
     <w:nsid w:val="791E49B9"/>
     <w:multiLevelType w:val="hybridMultilevel"/>
     <w:tmpl w:val="FEBE642C"/>
@@ -2084,7 +2317,7 @@
       </w:rPr>
     </w:lvl>
   </w:abstractNum>
-  <w:abstractNum w:abstractNumId="13" w15:restartNumberingAfterBreak="0">
+  <w:abstractNum w:abstractNumId="14" w15:restartNumberingAfterBreak="0">
     <w:nsid w:val="7CBB66E0"/>
     <w:multiLevelType w:val="hybridMultilevel"/>
     <w:tmpl w:val="C5E6B4BE"/>
@@ -2171,45 +2404,48 @@
     </w:lvl>
   </w:abstractNum>
   <w:num w:numId="1" w16cid:durableId="784036821">
+    <w:abstractNumId w:val="14"/>
+  </w:num>
+  <w:num w:numId="2" w16cid:durableId="901401610">
+    <w:abstractNumId w:val="10"/>
+  </w:num>
+  <w:num w:numId="3" w16cid:durableId="272058925">
+    <w:abstractNumId w:val="12"/>
+  </w:num>
+  <w:num w:numId="4" w16cid:durableId="588317531">
     <w:abstractNumId w:val="13"/>
   </w:num>
-  <w:num w:numId="2" w16cid:durableId="901401610">
+  <w:num w:numId="5" w16cid:durableId="553198861">
+    <w:abstractNumId w:val="2"/>
+  </w:num>
+  <w:num w:numId="6" w16cid:durableId="743600689">
+    <w:abstractNumId w:val="11"/>
+  </w:num>
+  <w:num w:numId="7" w16cid:durableId="1626230722">
     <w:abstractNumId w:val="9"/>
   </w:num>
-  <w:num w:numId="3" w16cid:durableId="272058925">
-    <w:abstractNumId w:val="11"/>
+  <w:num w:numId="8" w16cid:durableId="1130630902">
+    <w:abstractNumId w:val="4"/>
   </w:num>
-  <w:num w:numId="4" w16cid:durableId="588317531">
-    <w:abstractNumId w:val="12"/>
+  <w:num w:numId="9" w16cid:durableId="1829855691">
+    <w:abstractNumId w:val="5"/>
   </w:num>
-  <w:num w:numId="5" w16cid:durableId="553198861">
+  <w:num w:numId="10" w16cid:durableId="920675378">
+    <w:abstractNumId w:val="3"/>
+  </w:num>
+  <w:num w:numId="11" w16cid:durableId="593631361">
+    <w:abstractNumId w:val="6"/>
+  </w:num>
+  <w:num w:numId="12" w16cid:durableId="47464569">
+    <w:abstractNumId w:val="8"/>
+  </w:num>
+  <w:num w:numId="13" w16cid:durableId="1330910320">
+    <w:abstractNumId w:val="7"/>
+  </w:num>
+  <w:num w:numId="14" w16cid:durableId="368342914">
     <w:abstractNumId w:val="1"/>
   </w:num>
-  <w:num w:numId="6" w16cid:durableId="743600689">
-    <w:abstractNumId w:val="10"/>
-  </w:num>
-  <w:num w:numId="7" w16cid:durableId="1626230722">
-    <w:abstractNumId w:val="8"/>
-  </w:num>
-  <w:num w:numId="8" w16cid:durableId="1130630902">
-    <w:abstractNumId w:val="3"/>
-  </w:num>
-  <w:num w:numId="9" w16cid:durableId="1829855691">
-    <w:abstractNumId w:val="4"/>
-  </w:num>
-  <w:num w:numId="10" w16cid:durableId="920675378">
-    <w:abstractNumId w:val="2"/>
-  </w:num>
-  <w:num w:numId="11" w16cid:durableId="593631361">
-    <w:abstractNumId w:val="5"/>
-  </w:num>
-  <w:num w:numId="12" w16cid:durableId="47464569">
-    <w:abstractNumId w:val="7"/>
-  </w:num>
-  <w:num w:numId="13" w16cid:durableId="1330910320">
-    <w:abstractNumId w:val="6"/>
-  </w:num>
-  <w:num w:numId="14" w16cid:durableId="368342914">
+  <w:num w:numId="15" w16cid:durableId="159852556">
     <w:abstractNumId w:val="0"/>
   </w:num>
 </w:numbering>

--- a/MMEZP_holy_martin_dokumentace_prace.docx
+++ b/MMEZP_holy_martin_dokumentace_prace.docx
@@ -22,229 +22,6 @@
     </w:p>
     <w:p>
       <w:pPr>
-        <w:tabs>
-          <w:tab w:val="left" w:pos="720"/>
-          <w:tab w:val="left" w:pos="5760"/>
-        </w:tabs>
-        <w:rPr>
-          <w:lang w:val="cs-CZ"/>
-        </w:rPr>
-      </w:pPr>
-      <w:r>
-        <w:rPr>
-          <w:lang w:val="cs-CZ"/>
-        </w:rPr>
-        <w:tab/>
-      </w:r>
-      <w:r>
-        <w:rPr>
-          <w:b/>
-          <w:bCs/>
-          <w:lang w:val="cs-CZ"/>
-        </w:rPr>
-        <w:t>Jméno:</w:t>
-      </w:r>
-      <w:r>
-        <w:rPr>
-          <w:b/>
-          <w:bCs/>
-          <w:lang w:val="cs-CZ"/>
-        </w:rPr>
-        <w:t xml:space="preserve"> </w:t>
-      </w:r>
-      <w:r>
-        <w:rPr>
-          <w:lang w:val="cs-CZ"/>
-        </w:rPr>
-        <w:t>Martin Holý</w:t>
-      </w:r>
-      <w:r>
-        <w:rPr>
-          <w:lang w:val="cs-CZ"/>
-        </w:rPr>
-        <w:tab/>
-      </w:r>
-      <w:r>
-        <w:rPr>
-          <w:b/>
-          <w:bCs/>
-          <w:lang w:val="cs-CZ"/>
-        </w:rPr>
-        <w:t>Školní rok:</w:t>
-      </w:r>
-      <w:r>
-        <w:rPr>
-          <w:lang w:val="cs-CZ"/>
-        </w:rPr>
-        <w:t xml:space="preserve"> 202</w:t>
-      </w:r>
-      <w:r>
-        <w:rPr>
-          <w:lang w:val="cs-CZ"/>
-        </w:rPr>
-        <w:t>4</w:t>
-      </w:r>
-      <w:r>
-        <w:rPr>
-          <w:lang w:val="cs-CZ"/>
-        </w:rPr>
-        <w:t>/2</w:t>
-      </w:r>
-      <w:r>
-        <w:rPr>
-          <w:lang w:val="cs-CZ"/>
-        </w:rPr>
-        <w:t>5</w:t>
-      </w:r>
-    </w:p>
-    <w:p>
-      <w:pPr>
-        <w:tabs>
-          <w:tab w:val="left" w:pos="720"/>
-          <w:tab w:val="left" w:pos="5760"/>
-        </w:tabs>
-        <w:rPr>
-          <w:lang w:val="cs-CZ"/>
-        </w:rPr>
-      </w:pPr>
-      <w:r>
-        <w:rPr>
-          <w:lang w:val="cs-CZ"/>
-        </w:rPr>
-        <w:tab/>
-      </w:r>
-      <w:r>
-        <w:rPr>
-          <w:b/>
-          <w:bCs/>
-          <w:lang w:val="cs-CZ"/>
-        </w:rPr>
-        <w:t>Třída:</w:t>
-      </w:r>
-      <w:r>
-        <w:rPr>
-          <w:lang w:val="cs-CZ"/>
-        </w:rPr>
-        <w:t xml:space="preserve"> </w:t>
-      </w:r>
-      <w:r>
-        <w:rPr>
-          <w:lang w:val="cs-CZ"/>
-        </w:rPr>
-        <w:t>P3A</w:t>
-      </w:r>
-      <w:r>
-        <w:rPr>
-          <w:lang w:val="cs-CZ"/>
-        </w:rPr>
-        <w:tab/>
-      </w:r>
-      <w:r>
-        <w:rPr>
-          <w:b/>
-          <w:bCs/>
-          <w:lang w:val="cs-CZ"/>
-        </w:rPr>
-        <w:t>Předmět</w:t>
-      </w:r>
-      <w:r>
-        <w:rPr>
-          <w:b/>
-          <w:bCs/>
-          <w:lang w:val="cs-CZ"/>
-        </w:rPr>
-        <w:t>:</w:t>
-      </w:r>
-      <w:r>
-        <w:rPr>
-          <w:lang w:val="cs-CZ"/>
-        </w:rPr>
-        <w:t xml:space="preserve"> </w:t>
-      </w:r>
-      <w:r>
-        <w:rPr>
-          <w:lang w:val="cs-CZ"/>
-        </w:rPr>
-        <w:t>Multimédia</w:t>
-      </w:r>
-    </w:p>
-    <w:p>
-      <w:pPr>
-        <w:tabs>
-          <w:tab w:val="left" w:pos="720"/>
-          <w:tab w:val="left" w:pos="5760"/>
-        </w:tabs>
-        <w:rPr>
-          <w:lang w:val="cs-CZ"/>
-        </w:rPr>
-      </w:pPr>
-      <w:r>
-        <w:rPr>
-          <w:lang w:val="cs-CZ"/>
-        </w:rPr>
-        <w:tab/>
-      </w:r>
-      <w:r>
-        <w:rPr>
-          <w:b/>
-          <w:bCs/>
-          <w:lang w:val="cs-CZ"/>
-        </w:rPr>
-        <w:t>E-mail:</w:t>
-      </w:r>
-      <w:r>
-        <w:rPr>
-          <w:lang w:val="cs-CZ"/>
-        </w:rPr>
-        <w:t xml:space="preserve"> </w:t>
-      </w:r>
-      <w:r>
-        <w:rPr>
-          <w:lang w:val="cs-CZ"/>
-        </w:rPr>
-        <w:t>martin.holy.022@pslib.cz</w:t>
-      </w:r>
-      <w:r>
-        <w:rPr>
-          <w:lang w:val="cs-CZ"/>
-        </w:rPr>
-        <w:tab/>
-      </w:r>
-      <w:r>
-        <w:rPr>
-          <w:b/>
-          <w:bCs/>
-          <w:lang w:val="cs-CZ"/>
-        </w:rPr>
-        <w:t>Laboratoř:</w:t>
-      </w:r>
-      <w:r>
-        <w:rPr>
-          <w:lang w:val="cs-CZ"/>
-        </w:rPr>
-        <w:t xml:space="preserve"> </w:t>
-      </w:r>
-      <w:r>
-        <w:rPr>
-          <w:lang w:val="cs-CZ"/>
-        </w:rPr>
-        <w:t>Intr Jungmannova pokoj 3.0</w:t>
-      </w:r>
-      <w:r>
-        <w:rPr>
-          <w:lang w:val="cs-CZ"/>
-        </w:rPr>
-        <w:t>6</w:t>
-      </w:r>
-      <w:r>
-        <w:rPr>
-          <w:lang w:val="cs-CZ"/>
-        </w:rPr>
-        <w:t xml:space="preserve"> </w:t>
-      </w:r>
-    </w:p>
-    <w:p>
-      <w:pPr>
         <w:pStyle w:val="Heading1"/>
         <w:rPr>
           <w:lang w:val="cs-CZ"/>
@@ -320,6 +97,7 @@
     </w:p>
     <w:p>
       <w:pPr>
+        <w:ind w:firstLine="720"/>
         <w:rPr>
           <w:lang w:val="cs-CZ"/>
         </w:rPr>
@@ -531,9 +309,9 @@
           <w:lang w:val="cs-CZ"/>
         </w:rPr>
         <w:drawing>
-          <wp:inline distT="0" distB="0" distL="0" distR="0" wp14:anchorId="44F043FB" wp14:editId="508664FF">
-            <wp:extent cx="4163209" cy="4167657"/>
-            <wp:effectExtent l="0" t="0" r="2540" b="0"/>
+          <wp:inline distT="0" distB="0" distL="0" distR="0" wp14:anchorId="44F043FB" wp14:editId="05503EDC">
+            <wp:extent cx="3969571" cy="3973812"/>
+            <wp:effectExtent l="0" t="0" r="5715" b="1905"/>
             <wp:docPr id="1545758860" name="Graphic 1"/>
             <wp:cNvGraphicFramePr>
               <a:graphicFrameLocks xmlns:a="http://schemas.openxmlformats.org/drawingml/2006/main" noChangeAspect="1"/>
@@ -560,7 +338,7 @@
                   <pic:spPr>
                     <a:xfrm>
                       <a:off x="0" y="0"/>
-                      <a:ext cx="4180620" cy="4185087"/>
+                      <a:ext cx="3991402" cy="3995666"/>
                     </a:xfrm>
                     <a:prstGeom prst="rect">
                       <a:avLst/>
@@ -773,10 +551,181 @@
     </w:p>
     <w:p>
       <w:pPr>
-        <w:rPr>
-          <w:lang w:val="cs-CZ"/>
-        </w:rPr>
-      </w:pPr>
+        <w:pStyle w:val="Heading1"/>
+        <w:rPr>
+          <w:lang w:val="cs-CZ"/>
+        </w:rPr>
+      </w:pPr>
+      <w:r>
+        <w:rPr>
+          <w:lang w:val="cs-CZ"/>
+        </w:rPr>
+        <w:t>Cena</w:t>
+      </w:r>
+    </w:p>
+    <w:p>
+      <w:pPr>
+        <w:pStyle w:val="ListParagraph"/>
+        <w:numPr>
+          <w:ilvl w:val="0"/>
+          <w:numId w:val="15"/>
+        </w:numPr>
+        <w:rPr>
+          <w:lang w:val="cs-CZ"/>
+        </w:rPr>
+      </w:pPr>
+      <w:r>
+        <w:rPr>
+          <w:lang w:val="cs-CZ"/>
+        </w:rPr>
+        <w:t>Filament – 150 Kč</w:t>
+      </w:r>
+    </w:p>
+    <w:p>
+      <w:pPr>
+        <w:pStyle w:val="Heading1"/>
+        <w:rPr>
+          <w:lang w:val="cs-CZ"/>
+        </w:rPr>
+      </w:pPr>
+      <w:r>
+        <w:rPr>
+          <w:lang w:val="cs-CZ"/>
+        </w:rPr>
+        <w:t>Čas</w:t>
+      </w:r>
+    </w:p>
+    <w:p>
+      <w:pPr>
+        <w:pStyle w:val="ListParagraph"/>
+        <w:numPr>
+          <w:ilvl w:val="0"/>
+          <w:numId w:val="15"/>
+        </w:numPr>
+        <w:rPr>
+          <w:lang w:val="cs-CZ"/>
+        </w:rPr>
+      </w:pPr>
+      <w:r>
+        <w:rPr>
+          <w:lang w:val="cs-CZ"/>
+        </w:rPr>
+        <w:t xml:space="preserve">Návrh hrací plochy – </w:t>
+      </w:r>
+      <w:proofErr w:type="gramStart"/>
+      <w:r>
+        <w:rPr>
+          <w:lang w:val="cs-CZ"/>
+        </w:rPr>
+        <w:t>10h</w:t>
+      </w:r>
+      <w:proofErr w:type="gramEnd"/>
+      <w:r>
+        <w:rPr>
+          <w:lang w:val="cs-CZ"/>
+        </w:rPr>
+        <w:t xml:space="preserve">– </w:t>
+      </w:r>
+      <w:proofErr w:type="gramStart"/>
+      <w:r>
+        <w:rPr>
+          <w:lang w:val="cs-CZ"/>
+        </w:rPr>
+        <w:t>15h</w:t>
+      </w:r>
+      <w:proofErr w:type="gramEnd"/>
+    </w:p>
+    <w:p>
+      <w:pPr>
+        <w:pStyle w:val="ListParagraph"/>
+        <w:numPr>
+          <w:ilvl w:val="0"/>
+          <w:numId w:val="15"/>
+        </w:numPr>
+        <w:rPr>
+          <w:lang w:val="cs-CZ"/>
+        </w:rPr>
+      </w:pPr>
+      <w:r>
+        <w:rPr>
+          <w:lang w:val="cs-CZ"/>
+        </w:rPr>
+        <w:t xml:space="preserve">Modelování – </w:t>
+      </w:r>
+      <w:proofErr w:type="gramStart"/>
+      <w:r>
+        <w:rPr>
+          <w:lang w:val="cs-CZ"/>
+        </w:rPr>
+        <w:t>7h</w:t>
+      </w:r>
+      <w:proofErr w:type="gramEnd"/>
+      <w:r>
+        <w:rPr>
+          <w:lang w:val="cs-CZ"/>
+        </w:rPr>
+        <w:t xml:space="preserve"> – </w:t>
+      </w:r>
+      <w:proofErr w:type="gramStart"/>
+      <w:r>
+        <w:rPr>
+          <w:lang w:val="cs-CZ"/>
+        </w:rPr>
+        <w:t>10h</w:t>
+      </w:r>
+      <w:proofErr w:type="gramEnd"/>
+    </w:p>
+    <w:p>
+      <w:pPr>
+        <w:pStyle w:val="ListParagraph"/>
+        <w:numPr>
+          <w:ilvl w:val="0"/>
+          <w:numId w:val="15"/>
+        </w:numPr>
+        <w:rPr>
+          <w:lang w:val="cs-CZ"/>
+        </w:rPr>
+      </w:pPr>
+      <w:r>
+        <w:rPr>
+          <w:lang w:val="cs-CZ"/>
+        </w:rPr>
+        <w:t xml:space="preserve">Tisk – </w:t>
+      </w:r>
+      <w:proofErr w:type="gramStart"/>
+      <w:r>
+        <w:rPr>
+          <w:lang w:val="cs-CZ"/>
+        </w:rPr>
+        <w:t>14h</w:t>
+      </w:r>
+      <w:proofErr w:type="gramEnd"/>
+    </w:p>
+    <w:p>
+      <w:pPr>
+        <w:pStyle w:val="ListParagraph"/>
+        <w:numPr>
+          <w:ilvl w:val="0"/>
+          <w:numId w:val="15"/>
+        </w:numPr>
+        <w:rPr>
+          <w:lang w:val="cs-CZ"/>
+        </w:rPr>
+      </w:pPr>
+      <w:r>
+        <w:rPr>
+          <w:lang w:val="cs-CZ"/>
+        </w:rPr>
+        <w:t xml:space="preserve">Snaha o vyřezání a nažehlení – </w:t>
+      </w:r>
+      <w:proofErr w:type="gramStart"/>
+      <w:r>
+        <w:rPr>
+          <w:lang w:val="cs-CZ"/>
+        </w:rPr>
+        <w:t>5h</w:t>
+      </w:r>
+      <w:proofErr w:type="gramEnd"/>
     </w:p>
     <w:sectPr>
       <w:headerReference w:type="default" r:id="rId10"/>
